--- a/Diario/2021-11-25.docx
+++ b/Diario/2021-11-25.docx
@@ -417,8 +417,6 @@
               </w:rPr>
               <w:t>Riuscire a ridurre il tempo di creazione delle combinazioni e portare avanti la documentazione.</w:t>
             </w:r>
-            <w:bookmarkStart w:id="0" w:name="_GoBack"/>
-            <w:bookmarkEnd w:id="0"/>
           </w:p>
         </w:tc>
       </w:tr>
@@ -430,6 +428,8 @@
           <w:tab w:val="left" w:pos="8025"/>
         </w:tabs>
       </w:pPr>
+      <w:bookmarkStart w:id="0" w:name="_GoBack"/>
+      <w:bookmarkEnd w:id="0"/>
       <w:r>
         <w:tab/>
       </w:r>
@@ -482,16 +482,14 @@
         <w:dataBinding w:prefixMappings="xmlns:ns0='http://schemas.openxmlformats.org/officeDocument/2006/extended-properties'" w:xpath="/ns0:Properties[1]/ns0:Company[1]" w:storeItemID="{6668398D-A668-4E3E-A5EB-62B293D839F1}"/>
         <w:text/>
       </w:sdtPr>
-      <w:sdtEndPr/>
       <w:sdtContent>
+        <w:proofErr w:type="spellStart"/>
         <w:r>
-          <w:t>Nome progetto</w:t>
+          <w:t>PasswordSecurityChecker</w:t>
         </w:r>
+        <w:proofErr w:type="spellEnd"/>
       </w:sdtContent>
     </w:sdt>
-    <w:r>
-      <w:tab/>
-    </w:r>
     <w:r>
       <w:tab/>
     </w:r>
@@ -2613,7 +2611,7 @@
 </file>
 
 <file path=customXml/itemProps1.xml><?xml version="1.0" encoding="utf-8"?>
-<ds:datastoreItem xmlns:ds="http://schemas.openxmlformats.org/officeDocument/2006/customXml" ds:itemID="{482ABF73-CD67-4722-AB4E-5CC028EA9249}">
+<ds:datastoreItem xmlns:ds="http://schemas.openxmlformats.org/officeDocument/2006/customXml" ds:itemID="{D36EA9BF-16B0-481A-B0A5-522144EB27A7}">
   <ds:schemaRefs>
     <ds:schemaRef ds:uri="http://schemas.openxmlformats.org/officeDocument/2006/bibliography"/>
   </ds:schemaRefs>
